--- a/个人总结/ES/ElasticSearch安装手册1.0.docx
+++ b/个人总结/ES/ElasticSearch安装手册1.0.docx
@@ -76,7 +76,7 @@
                       <w:bCs/>
                       <w:noProof/>
                     </w:rPr>
-                    <w:t>2018年6月7日</w:t>
+                    <w:t>2018年8月23日</w:t>
                   </w:r>
                   <w:r>
                     <w:rPr>
@@ -118,7 +118,7 @@
             <o:lock v:ext="edit" aspectratio="t"/>
           </v:shapetype>
           <v:shape id="_x0000_s1033" type="#_x0000_t75" style="position:absolute;left:0;text-align:left;margin-left:-89.3pt;margin-top:-71.25pt;width:595.35pt;height:451.85pt;z-index:-251655168;mso-width-relative:page;mso-height-relative:page">
-            <v:imagedata r:id="rId6" o:title="未标题-1"/>
+            <v:imagedata r:id="rId8" o:title="未标题-1"/>
           </v:shape>
         </w:pict>
       </w:r>
@@ -288,11 +288,21 @@
         <w:r>
           <w:tab/>
         </w:r>
-        <w:fldSimple w:instr=" PAGEREF _Toc31968 ">
-          <w:r>
-            <w:t>3</w:t>
-          </w:r>
-        </w:fldSimple>
+        <w:r>
+          <w:fldChar w:fldCharType="begin"/>
+        </w:r>
+        <w:r>
+          <w:instrText xml:space="preserve"> PAGEREF _Toc31968 </w:instrText>
+        </w:r>
+        <w:r>
+          <w:fldChar w:fldCharType="separate"/>
+        </w:r>
+        <w:r>
+          <w:t>3</w:t>
+        </w:r>
+        <w:r>
+          <w:fldChar w:fldCharType="end"/>
+        </w:r>
       </w:hyperlink>
     </w:p>
     <w:p>
@@ -312,11 +322,21 @@
         <w:r>
           <w:tab/>
         </w:r>
-        <w:fldSimple w:instr=" PAGEREF _Toc691 ">
-          <w:r>
-            <w:t>3</w:t>
-          </w:r>
-        </w:fldSimple>
+        <w:r>
+          <w:fldChar w:fldCharType="begin"/>
+        </w:r>
+        <w:r>
+          <w:instrText xml:space="preserve"> PAGEREF _Toc691 </w:instrText>
+        </w:r>
+        <w:r>
+          <w:fldChar w:fldCharType="separate"/>
+        </w:r>
+        <w:r>
+          <w:t>3</w:t>
+        </w:r>
+        <w:r>
+          <w:fldChar w:fldCharType="end"/>
+        </w:r>
       </w:hyperlink>
     </w:p>
     <w:p>
@@ -336,11 +356,21 @@
         <w:r>
           <w:tab/>
         </w:r>
-        <w:fldSimple w:instr=" PAGEREF _Toc25335 ">
-          <w:r>
-            <w:t>3</w:t>
-          </w:r>
-        </w:fldSimple>
+        <w:r>
+          <w:fldChar w:fldCharType="begin"/>
+        </w:r>
+        <w:r>
+          <w:instrText xml:space="preserve"> PAGEREF _Toc25335 </w:instrText>
+        </w:r>
+        <w:r>
+          <w:fldChar w:fldCharType="separate"/>
+        </w:r>
+        <w:r>
+          <w:t>3</w:t>
+        </w:r>
+        <w:r>
+          <w:fldChar w:fldCharType="end"/>
+        </w:r>
       </w:hyperlink>
     </w:p>
     <w:p>
@@ -372,11 +402,21 @@
         <w:r>
           <w:tab/>
         </w:r>
-        <w:fldSimple w:instr=" PAGEREF _Toc30500 ">
-          <w:r>
-            <w:t>4</w:t>
-          </w:r>
-        </w:fldSimple>
+        <w:r>
+          <w:fldChar w:fldCharType="begin"/>
+        </w:r>
+        <w:r>
+          <w:instrText xml:space="preserve"> PAGEREF _Toc30500 </w:instrText>
+        </w:r>
+        <w:r>
+          <w:fldChar w:fldCharType="separate"/>
+        </w:r>
+        <w:r>
+          <w:t>4</w:t>
+        </w:r>
+        <w:r>
+          <w:fldChar w:fldCharType="end"/>
+        </w:r>
       </w:hyperlink>
     </w:p>
     <w:p>
@@ -408,11 +448,21 @@
         <w:r>
           <w:tab/>
         </w:r>
-        <w:fldSimple w:instr=" PAGEREF _Toc15649 ">
-          <w:r>
-            <w:t>9</w:t>
-          </w:r>
-        </w:fldSimple>
+        <w:r>
+          <w:fldChar w:fldCharType="begin"/>
+        </w:r>
+        <w:r>
+          <w:instrText xml:space="preserve"> PAGEREF _Toc15649 </w:instrText>
+        </w:r>
+        <w:r>
+          <w:fldChar w:fldCharType="separate"/>
+        </w:r>
+        <w:r>
+          <w:t>9</w:t>
+        </w:r>
+        <w:r>
+          <w:fldChar w:fldCharType="end"/>
+        </w:r>
       </w:hyperlink>
     </w:p>
     <w:p>
@@ -444,11 +494,21 @@
         <w:r>
           <w:tab/>
         </w:r>
-        <w:fldSimple w:instr=" PAGEREF _Toc16207 ">
-          <w:r>
-            <w:t>12</w:t>
-          </w:r>
-        </w:fldSimple>
+        <w:r>
+          <w:fldChar w:fldCharType="begin"/>
+        </w:r>
+        <w:r>
+          <w:instrText xml:space="preserve"> PAGEREF _Toc16207 </w:instrText>
+        </w:r>
+        <w:r>
+          <w:fldChar w:fldCharType="separate"/>
+        </w:r>
+        <w:r>
+          <w:t>12</w:t>
+        </w:r>
+        <w:r>
+          <w:fldChar w:fldCharType="end"/>
+        </w:r>
       </w:hyperlink>
     </w:p>
     <w:p>
@@ -480,11 +540,21 @@
         <w:r>
           <w:tab/>
         </w:r>
-        <w:fldSimple w:instr=" PAGEREF _Toc26946 ">
-          <w:r>
-            <w:t>13</w:t>
-          </w:r>
-        </w:fldSimple>
+        <w:r>
+          <w:fldChar w:fldCharType="begin"/>
+        </w:r>
+        <w:r>
+          <w:instrText xml:space="preserve"> PAGEREF _Toc26946 </w:instrText>
+        </w:r>
+        <w:r>
+          <w:fldChar w:fldCharType="separate"/>
+        </w:r>
+        <w:r>
+          <w:t>13</w:t>
+        </w:r>
+        <w:r>
+          <w:fldChar w:fldCharType="end"/>
+        </w:r>
       </w:hyperlink>
     </w:p>
     <w:p>
@@ -516,11 +586,21 @@
         <w:r>
           <w:tab/>
         </w:r>
-        <w:fldSimple w:instr=" PAGEREF _Toc4900 ">
-          <w:r>
-            <w:t>14</w:t>
-          </w:r>
-        </w:fldSimple>
+        <w:r>
+          <w:fldChar w:fldCharType="begin"/>
+        </w:r>
+        <w:r>
+          <w:instrText xml:space="preserve"> PAGEREF _Toc4900 </w:instrText>
+        </w:r>
+        <w:r>
+          <w:fldChar w:fldCharType="separate"/>
+        </w:r>
+        <w:r>
+          <w:t>14</w:t>
+        </w:r>
+        <w:r>
+          <w:fldChar w:fldCharType="end"/>
+        </w:r>
       </w:hyperlink>
     </w:p>
     <w:p>
@@ -552,11 +632,21 @@
         <w:r>
           <w:tab/>
         </w:r>
-        <w:fldSimple w:instr=" PAGEREF _Toc12989 ">
-          <w:r>
-            <w:t>19</w:t>
-          </w:r>
-        </w:fldSimple>
+        <w:r>
+          <w:fldChar w:fldCharType="begin"/>
+        </w:r>
+        <w:r>
+          <w:instrText xml:space="preserve"> PAGEREF _Toc12989 </w:instrText>
+        </w:r>
+        <w:r>
+          <w:fldChar w:fldCharType="separate"/>
+        </w:r>
+        <w:r>
+          <w:t>19</w:t>
+        </w:r>
+        <w:r>
+          <w:fldChar w:fldCharType="end"/>
+        </w:r>
       </w:hyperlink>
     </w:p>
     <w:p>
@@ -588,11 +678,21 @@
         <w:r>
           <w:tab/>
         </w:r>
-        <w:fldSimple w:instr=" PAGEREF _Toc32480 ">
-          <w:r>
-            <w:t>22</w:t>
-          </w:r>
-        </w:fldSimple>
+        <w:r>
+          <w:fldChar w:fldCharType="begin"/>
+        </w:r>
+        <w:r>
+          <w:instrText xml:space="preserve"> PAGEREF _Toc32480 </w:instrText>
+        </w:r>
+        <w:r>
+          <w:fldChar w:fldCharType="separate"/>
+        </w:r>
+        <w:r>
+          <w:t>22</w:t>
+        </w:r>
+        <w:r>
+          <w:fldChar w:fldCharType="end"/>
+        </w:r>
       </w:hyperlink>
     </w:p>
     <w:p>
@@ -624,11 +724,21 @@
         <w:r>
           <w:tab/>
         </w:r>
-        <w:fldSimple w:instr=" PAGEREF _Toc20897 ">
-          <w:r>
-            <w:t>22</w:t>
-          </w:r>
-        </w:fldSimple>
+        <w:r>
+          <w:fldChar w:fldCharType="begin"/>
+        </w:r>
+        <w:r>
+          <w:instrText xml:space="preserve"> PAGEREF _Toc20897 </w:instrText>
+        </w:r>
+        <w:r>
+          <w:fldChar w:fldCharType="separate"/>
+        </w:r>
+        <w:r>
+          <w:t>22</w:t>
+        </w:r>
+        <w:r>
+          <w:fldChar w:fldCharType="end"/>
+        </w:r>
       </w:hyperlink>
     </w:p>
     <w:p>
@@ -753,7 +863,7 @@
                     </pic:cNvPicPr>
                   </pic:nvPicPr>
                   <pic:blipFill>
-                    <a:blip r:embed="rId7"/>
+                    <a:blip r:embed="rId9"/>
                     <a:stretch>
                       <a:fillRect/>
                     </a:stretch>
@@ -997,7 +1107,7 @@
                     </pic:cNvPicPr>
                   </pic:nvPicPr>
                   <pic:blipFill>
-                    <a:blip r:embed="rId8"/>
+                    <a:blip r:embed="rId10"/>
                     <a:stretch>
                       <a:fillRect/>
                     </a:stretch>
@@ -1126,7 +1236,7 @@
                     </pic:cNvPicPr>
                   </pic:nvPicPr>
                   <pic:blipFill>
-                    <a:blip r:embed="rId9"/>
+                    <a:blip r:embed="rId11"/>
                     <a:stretch>
                       <a:fillRect/>
                     </a:stretch>
@@ -1245,7 +1355,7 @@
                     </pic:cNvPicPr>
                   </pic:nvPicPr>
                   <pic:blipFill>
-                    <a:blip r:embed="rId10"/>
+                    <a:blip r:embed="rId12"/>
                     <a:stretch>
                       <a:fillRect/>
                     </a:stretch>
@@ -1487,7 +1597,7 @@
                     </pic:cNvPicPr>
                   </pic:nvPicPr>
                   <pic:blipFill>
-                    <a:blip r:embed="rId11"/>
+                    <a:blip r:embed="rId13"/>
                     <a:stretch>
                       <a:fillRect/>
                     </a:stretch>
@@ -1586,7 +1696,7 @@
                     </pic:cNvPicPr>
                   </pic:nvPicPr>
                   <pic:blipFill>
-                    <a:blip r:embed="rId12"/>
+                    <a:blip r:embed="rId14"/>
                     <a:stretch>
                       <a:fillRect/>
                     </a:stretch>
@@ -1799,7 +1909,7 @@
                     </pic:cNvPicPr>
                   </pic:nvPicPr>
                   <pic:blipFill>
-                    <a:blip r:embed="rId13"/>
+                    <a:blip r:embed="rId15"/>
                     <a:stretch>
                       <a:fillRect/>
                     </a:stretch>
@@ -1923,7 +2033,7 @@
                     </pic:cNvPicPr>
                   </pic:nvPicPr>
                   <pic:blipFill>
-                    <a:blip r:embed="rId14"/>
+                    <a:blip r:embed="rId16"/>
                     <a:stretch>
                       <a:fillRect/>
                     </a:stretch>
@@ -2014,7 +2124,7 @@
                     </pic:cNvPicPr>
                   </pic:nvPicPr>
                   <pic:blipFill>
-                    <a:blip r:embed="rId15"/>
+                    <a:blip r:embed="rId17"/>
                     <a:stretch>
                       <a:fillRect/>
                     </a:stretch>
@@ -2569,7 +2679,7 @@
         </w:rPr>
         <w:t>启动正常，访问：</w:t>
       </w:r>
-      <w:hyperlink r:id="rId16" w:history="1">
+      <w:hyperlink r:id="rId18" w:history="1">
         <w:r>
           <w:rPr>
             <w:rStyle w:val="aa"/>
@@ -2616,7 +2726,7 @@
                     </pic:cNvPicPr>
                   </pic:nvPicPr>
                   <pic:blipFill>
-                    <a:blip r:embed="rId17"/>
+                    <a:blip r:embed="rId19"/>
                     <a:stretch>
                       <a:fillRect/>
                     </a:stretch>
@@ -3449,7 +3559,7 @@
                     </pic:cNvPicPr>
                   </pic:nvPicPr>
                   <pic:blipFill>
-                    <a:blip r:embed="rId18"/>
+                    <a:blip r:embed="rId20"/>
                     <a:stretch>
                       <a:fillRect/>
                     </a:stretch>
@@ -3679,7 +3789,7 @@
                     </pic:cNvPicPr>
                   </pic:nvPicPr>
                   <pic:blipFill>
-                    <a:blip r:embed="rId19"/>
+                    <a:blip r:embed="rId21"/>
                     <a:stretch>
                       <a:fillRect/>
                     </a:stretch>
@@ -3780,7 +3890,7 @@
                     </pic:cNvPicPr>
                   </pic:nvPicPr>
                   <pic:blipFill>
-                    <a:blip r:embed="rId20"/>
+                    <a:blip r:embed="rId22"/>
                     <a:stretch>
                       <a:fillRect/>
                     </a:stretch>
@@ -3944,7 +4054,7 @@
                     </pic:cNvPicPr>
                   </pic:nvPicPr>
                   <pic:blipFill>
-                    <a:blip r:embed="rId21"/>
+                    <a:blip r:embed="rId23"/>
                     <a:stretch>
                       <a:fillRect/>
                     </a:stretch>
@@ -4007,7 +4117,7 @@
                     </pic:cNvPicPr>
                   </pic:nvPicPr>
                   <pic:blipFill>
-                    <a:blip r:embed="rId22"/>
+                    <a:blip r:embed="rId24"/>
                     <a:stretch>
                       <a:fillRect/>
                     </a:stretch>
@@ -4108,7 +4218,7 @@
                     <pic:cNvPicPr/>
                   </pic:nvPicPr>
                   <pic:blipFill>
-                    <a:blip r:embed="rId23"/>
+                    <a:blip r:embed="rId25"/>
                     <a:stretch>
                       <a:fillRect/>
                     </a:stretch>
@@ -4223,7 +4333,7 @@
                     <pic:cNvPicPr/>
                   </pic:nvPicPr>
                   <pic:blipFill>
-                    <a:blip r:embed="rId24"/>
+                    <a:blip r:embed="rId26"/>
                     <a:stretch>
                       <a:fillRect/>
                     </a:stretch>
@@ -4280,8 +4390,6 @@
       <w:r>
         <w:t xml:space="preserve">rch-head-master]$ pm2 start npm -- </w:t>
       </w:r>
-      <w:bookmarkStart w:id="9" w:name="_GoBack"/>
-      <w:bookmarkEnd w:id="9"/>
       <w:r>
         <w:t>start</w:t>
       </w:r>
@@ -4310,7 +4418,7 @@
                     <pic:cNvPicPr/>
                   </pic:nvPicPr>
                   <pic:blipFill>
-                    <a:blip r:embed="rId25"/>
+                    <a:blip r:embed="rId27"/>
                     <a:stretch>
                       <a:fillRect/>
                     </a:stretch>
@@ -4516,7 +4624,7 @@
                     </pic:cNvPicPr>
                   </pic:nvPicPr>
                   <pic:blipFill>
-                    <a:blip r:embed="rId26"/>
+                    <a:blip r:embed="rId28"/>
                     <a:stretch>
                       <a:fillRect/>
                     </a:stretch>
@@ -4590,7 +4698,7 @@
                     </pic:cNvPicPr>
                   </pic:nvPicPr>
                   <pic:blipFill>
-                    <a:blip r:embed="rId27"/>
+                    <a:blip r:embed="rId29"/>
                     <a:stretch>
                       <a:fillRect/>
                     </a:stretch>
@@ -4643,7 +4751,7 @@
         </w:rPr>
         <w:t>输入head部署服务器Ip端口，如：</w:t>
       </w:r>
-      <w:hyperlink r:id="rId28" w:history="1">
+      <w:hyperlink r:id="rId30" w:history="1">
         <w:r>
           <w:rPr>
             <w:rStyle w:val="aa"/>
@@ -4702,7 +4810,7 @@
                     </pic:cNvPicPr>
                   </pic:nvPicPr>
                   <pic:blipFill>
-                    <a:blip r:embed="rId29"/>
+                    <a:blip r:embed="rId31"/>
                     <a:stretch>
                       <a:fillRect/>
                     </a:stretch>
@@ -4785,7 +4893,7 @@
           <w:rFonts w:eastAsia="宋体"/>
         </w:rPr>
       </w:pPr>
-      <w:hyperlink r:id="rId30" w:history="1">
+      <w:hyperlink r:id="rId32" w:history="1">
         <w:r>
           <w:rPr>
             <w:rStyle w:val="aa"/>
@@ -4846,7 +4954,7 @@
                     </pic:cNvPicPr>
                   </pic:nvPicPr>
                   <pic:blipFill>
-                    <a:blip r:embed="rId31"/>
+                    <a:blip r:embed="rId33"/>
                     <a:stretch>
                       <a:fillRect/>
                     </a:stretch>
@@ -4880,14 +4988,14 @@
           <w:numId w:val="1"/>
         </w:numPr>
       </w:pPr>
-      <w:bookmarkStart w:id="10" w:name="_Toc16207"/>
+      <w:bookmarkStart w:id="9" w:name="_Toc16207"/>
       <w:r>
         <w:rPr>
           <w:rFonts w:hint="eastAsia"/>
         </w:rPr>
         <w:t>IK分词器安装</w:t>
       </w:r>
-      <w:bookmarkEnd w:id="10"/>
+      <w:bookmarkEnd w:id="9"/>
     </w:p>
     <w:p>
       <w:pPr>
@@ -5062,168 +5170,6 @@
             <wp:extent cx="5270500" cy="3274060"/>
             <wp:effectExtent l="0" t="0" r="6350" b="2540"/>
             <wp:docPr id="34" name="图片 34"/>
-            <wp:cNvGraphicFramePr>
-              <a:graphicFrameLocks xmlns:a="http://schemas.openxmlformats.org/drawingml/2006/main" noChangeAspect="1"/>
-            </wp:cNvGraphicFramePr>
-            <a:graphic xmlns:a="http://schemas.openxmlformats.org/drawingml/2006/main">
-              <a:graphicData uri="http://schemas.openxmlformats.org/drawingml/2006/picture">
-                <pic:pic xmlns:pic="http://schemas.openxmlformats.org/drawingml/2006/picture">
-                  <pic:nvPicPr>
-                    <pic:cNvPr id="1" name=""/>
-                    <pic:cNvPicPr/>
-                  </pic:nvPicPr>
-                  <pic:blipFill>
-                    <a:blip r:embed="rId32"/>
-                    <a:stretch>
-                      <a:fillRect/>
-                    </a:stretch>
-                  </pic:blipFill>
-                  <pic:spPr>
-                    <a:xfrm>
-                      <a:off x="0" y="0"/>
-                      <a:ext cx="5270500" cy="3274060"/>
-                    </a:xfrm>
-                    <a:prstGeom prst="rect">
-                      <a:avLst/>
-                    </a:prstGeom>
-                  </pic:spPr>
-                </pic:pic>
-              </a:graphicData>
-            </a:graphic>
-          </wp:inline>
-        </w:drawing>
-      </w:r>
-    </w:p>
-    <w:p>
-      <w:pPr>
-        <w:ind w:firstLine="420"/>
-      </w:pPr>
-      <w:r>
-        <w:rPr>
-          <w:rFonts w:hint="eastAsia"/>
-        </w:rPr>
-        <w:t xml:space="preserve">4.4 </w:t>
-      </w:r>
-      <w:r>
-        <w:rPr>
-          <w:rFonts w:hint="eastAsia"/>
-        </w:rPr>
-        <w:t>解压</w:t>
-      </w:r>
-      <w:r>
-        <w:t>后删除</w:t>
-      </w:r>
-      <w:r>
-        <w:rPr>
-          <w:rFonts w:hint="eastAsia"/>
-        </w:rPr>
-        <w:t>.zip文件</w:t>
-      </w:r>
-      <w:r>
-        <w:t>，目录内容如下：</w:t>
-      </w:r>
-    </w:p>
-    <w:p>
-      <w:pPr>
-        <w:ind w:firstLine="420"/>
-      </w:pPr>
-      <w:r>
-        <w:rPr>
-          <w:noProof/>
-        </w:rPr>
-        <w:drawing>
-          <wp:inline distT="0" distB="0" distL="0" distR="0" wp14:anchorId="4B321E16" wp14:editId="0BEE8000">
-            <wp:extent cx="5270500" cy="706120"/>
-            <wp:effectExtent l="0" t="0" r="6350" b="0"/>
-            <wp:docPr id="37" name="图片 37"/>
-            <wp:cNvGraphicFramePr>
-              <a:graphicFrameLocks xmlns:a="http://schemas.openxmlformats.org/drawingml/2006/main" noChangeAspect="1"/>
-            </wp:cNvGraphicFramePr>
-            <a:graphic xmlns:a="http://schemas.openxmlformats.org/drawingml/2006/main">
-              <a:graphicData uri="http://schemas.openxmlformats.org/drawingml/2006/picture">
-                <pic:pic xmlns:pic="http://schemas.openxmlformats.org/drawingml/2006/picture">
-                  <pic:nvPicPr>
-                    <pic:cNvPr id="1" name=""/>
-                    <pic:cNvPicPr/>
-                  </pic:nvPicPr>
-                  <pic:blipFill>
-                    <a:blip r:embed="rId33"/>
-                    <a:stretch>
-                      <a:fillRect/>
-                    </a:stretch>
-                  </pic:blipFill>
-                  <pic:spPr>
-                    <a:xfrm>
-                      <a:off x="0" y="0"/>
-                      <a:ext cx="5270500" cy="706120"/>
-                    </a:xfrm>
-                    <a:prstGeom prst="rect">
-                      <a:avLst/>
-                    </a:prstGeom>
-                  </pic:spPr>
-                </pic:pic>
-              </a:graphicData>
-            </a:graphic>
-          </wp:inline>
-        </w:drawing>
-      </w:r>
-    </w:p>
-    <w:p>
-      <w:pPr>
-        <w:ind w:firstLine="420"/>
-      </w:pPr>
-      <w:r>
-        <w:rPr>
-          <w:rFonts w:hint="eastAsia"/>
-        </w:rPr>
-        <w:t xml:space="preserve">4.5 </w:t>
-      </w:r>
-      <w:r>
-        <w:t>IK</w:t>
-      </w:r>
-      <w:r>
-        <w:rPr>
-          <w:rFonts w:hint="eastAsia"/>
-        </w:rPr>
-        <w:t>插件</w:t>
-      </w:r>
-      <w:r>
-        <w:rPr>
-          <w:rFonts w:hint="eastAsia"/>
-        </w:rPr>
-        <w:t>数据</w:t>
-      </w:r>
-      <w:r>
-        <w:t>和缓存配置修改</w:t>
-      </w:r>
-    </w:p>
-    <w:p>
-      <w:pPr>
-        <w:ind w:firstLine="420"/>
-      </w:pPr>
-      <w:r>
-        <w:t xml:space="preserve">[purcotton@pur181 config]$ cd </w:t>
-      </w:r>
-      <w:r>
-        <w:t>${elasticsearch_home}</w:t>
-      </w:r>
-      <w:r>
-        <w:t>/plugins/ik/config</w:t>
-      </w:r>
-    </w:p>
-    <w:p>
-      <w:pPr>
-        <w:ind w:firstLine="420"/>
-      </w:pPr>
-      <w:r>
-        <w:rPr>
-          <w:noProof/>
-        </w:rPr>
-        <w:drawing>
-          <wp:inline distT="0" distB="0" distL="0" distR="0" wp14:anchorId="4FFE39E8" wp14:editId="1EA8C497">
-            <wp:extent cx="5270500" cy="271145"/>
-            <wp:effectExtent l="0" t="0" r="6350" b="0"/>
-            <wp:docPr id="39" name="图片 39"/>
             <wp:cNvGraphicFramePr>
               <a:graphicFrameLocks xmlns:a="http://schemas.openxmlformats.org/drawingml/2006/main" noChangeAspect="1"/>
             </wp:cNvGraphicFramePr>
@@ -5243,7 +5189,7 @@
                   <pic:spPr>
                     <a:xfrm>
                       <a:off x="0" y="0"/>
-                      <a:ext cx="5270500" cy="271145"/>
+                      <a:ext cx="5270500" cy="3274060"/>
                     </a:xfrm>
                     <a:prstGeom prst="rect">
                       <a:avLst/>
@@ -5261,7 +5207,28 @@
         <w:ind w:firstLine="420"/>
       </w:pPr>
       <w:r>
-        <w:t>[purcotton@pur181 config]$ vi customize.properties</w:t>
+        <w:rPr>
+          <w:rFonts w:hint="eastAsia"/>
+        </w:rPr>
+        <w:t xml:space="preserve">4.4 </w:t>
+      </w:r>
+      <w:r>
+        <w:rPr>
+          <w:rFonts w:hint="eastAsia"/>
+        </w:rPr>
+        <w:t>解压</w:t>
+      </w:r>
+      <w:r>
+        <w:t>后删除</w:t>
+      </w:r>
+      <w:r>
+        <w:rPr>
+          <w:rFonts w:hint="eastAsia"/>
+        </w:rPr>
+        <w:t>.zip文件</w:t>
+      </w:r>
+      <w:r>
+        <w:t>，目录内容如下：</w:t>
       </w:r>
     </w:p>
     <w:p>
@@ -5273,10 +5240,10 @@
           <w:noProof/>
         </w:rPr>
         <w:drawing>
-          <wp:inline distT="0" distB="0" distL="0" distR="0" wp14:anchorId="12CD36D5" wp14:editId="49A4A6BC">
-            <wp:extent cx="5270500" cy="2865755"/>
+          <wp:inline distT="0" distB="0" distL="0" distR="0" wp14:anchorId="4B321E16" wp14:editId="0BEE8000">
+            <wp:extent cx="5270500" cy="706120"/>
             <wp:effectExtent l="0" t="0" r="6350" b="0"/>
-            <wp:docPr id="41" name="图片 41"/>
+            <wp:docPr id="37" name="图片 37"/>
             <wp:cNvGraphicFramePr>
               <a:graphicFrameLocks xmlns:a="http://schemas.openxmlformats.org/drawingml/2006/main" noChangeAspect="1"/>
             </wp:cNvGraphicFramePr>
@@ -5296,7 +5263,7 @@
                   <pic:spPr>
                     <a:xfrm>
                       <a:off x="0" y="0"/>
-                      <a:ext cx="5270500" cy="2865755"/>
+                      <a:ext cx="5270500" cy="706120"/>
                     </a:xfrm>
                     <a:prstGeom prst="rect">
                       <a:avLst/>
@@ -5313,94 +5280,44 @@
       <w:pPr>
         <w:ind w:firstLine="420"/>
       </w:pPr>
-    </w:p>
-    <w:p>
-      <w:pPr>
-        <w:ind w:firstLine="420"/>
-      </w:pPr>
-      <w:r>
-        <w:rPr>
-          <w:rFonts w:hint="eastAsia"/>
-        </w:rPr>
-        <w:t>4.6</w:t>
-      </w:r>
-      <w:r>
-        <w:rPr>
-          <w:rFonts w:hint="eastAsia"/>
-        </w:rPr>
-        <w:t xml:space="preserve"> 重启elasticsearch加载插件</w:t>
-      </w:r>
-    </w:p>
-    <w:p>
-      <w:pPr>
-        <w:ind w:firstLine="420"/>
-      </w:pPr>
-      <w:r>
-        <w:rPr>
-          <w:rFonts w:hint="eastAsia"/>
-        </w:rPr>
-        <w:t>4.7</w:t>
-      </w:r>
-      <w:r>
-        <w:rPr>
-          <w:rFonts w:hint="eastAsia"/>
-        </w:rPr>
-        <w:t xml:space="preserve"> 修改${</w:t>
-      </w:r>
-      <w:r>
-        <w:t>JAVA_HOME</w:t>
-      </w:r>
-      <w:r>
-        <w:rPr>
-          <w:rFonts w:hint="eastAsia"/>
-        </w:rPr>
-        <w:t>}</w:t>
-      </w:r>
-      <w:r>
-        <w:t>/</w:t>
-      </w:r>
-      <w:r>
-        <w:t>jre/lib/security</w:t>
-      </w:r>
-      <w:r>
-        <w:rPr>
-          <w:rFonts w:hint="eastAsia"/>
-        </w:rPr>
-        <w:t>/</w:t>
-      </w:r>
-      <w:r>
-        <w:t>java.policy</w:t>
-      </w:r>
-      <w:r>
-        <w:rPr>
-          <w:rFonts w:hint="eastAsia"/>
-        </w:rPr>
-        <w:t>文件，</w:t>
-      </w:r>
-      <w:r>
-        <w:t>添加如下内容：</w:t>
-      </w:r>
-    </w:p>
-    <w:p>
-      <w:pPr>
-        <w:ind w:firstLine="420"/>
-      </w:pPr>
-      <w:r>
-        <w:t>permission java.net.SocketPermission "*:*","accept,connect,resolve";</w:t>
-      </w:r>
-    </w:p>
-    <w:p>
-      <w:pPr>
-        <w:ind w:firstLine="420"/>
-      </w:pPr>
-      <w:r>
-        <w:t>permission java.security.AllPermission;</w:t>
-      </w:r>
-    </w:p>
-    <w:p>
-      <w:pPr>
-        <w:ind w:firstLine="420"/>
-      </w:pPr>
+      <w:r>
+        <w:rPr>
+          <w:rFonts w:hint="eastAsia"/>
+        </w:rPr>
+        <w:t xml:space="preserve">4.5 </w:t>
+      </w:r>
+      <w:r>
+        <w:t>IK</w:t>
+      </w:r>
+      <w:r>
+        <w:rPr>
+          <w:rFonts w:hint="eastAsia"/>
+        </w:rPr>
+        <w:t>插件</w:t>
+      </w:r>
+      <w:r>
+        <w:rPr>
+          <w:rFonts w:hint="eastAsia"/>
+        </w:rPr>
+        <w:t>数据</w:t>
+      </w:r>
+      <w:r>
+        <w:t>和缓存配置修改</w:t>
+      </w:r>
+    </w:p>
+    <w:p>
+      <w:pPr>
+        <w:ind w:firstLine="420"/>
+      </w:pPr>
+      <w:r>
+        <w:t xml:space="preserve">[purcotton@pur181 config]$ cd </w:t>
+      </w:r>
+      <w:r>
+        <w:t>${elasticsearch_home}</w:t>
+      </w:r>
+      <w:r>
+        <w:t>/plugins/ik/config</w:t>
+      </w:r>
     </w:p>
     <w:p>
       <w:pPr>
@@ -5411,10 +5328,10 @@
           <w:noProof/>
         </w:rPr>
         <w:drawing>
-          <wp:inline distT="0" distB="0" distL="0" distR="0" wp14:anchorId="672D163C" wp14:editId="1E8C72D4">
-            <wp:extent cx="5270500" cy="1412240"/>
+          <wp:inline distT="0" distB="0" distL="0" distR="0" wp14:anchorId="4FFE39E8" wp14:editId="1EA8C497">
+            <wp:extent cx="5270500" cy="271145"/>
             <wp:effectExtent l="0" t="0" r="6350" b="0"/>
-            <wp:docPr id="38" name="图片 38"/>
+            <wp:docPr id="39" name="图片 39"/>
             <wp:cNvGraphicFramePr>
               <a:graphicFrameLocks xmlns:a="http://schemas.openxmlformats.org/drawingml/2006/main" noChangeAspect="1"/>
             </wp:cNvGraphicFramePr>
@@ -5434,6 +5351,197 @@
                   <pic:spPr>
                     <a:xfrm>
                       <a:off x="0" y="0"/>
+                      <a:ext cx="5270500" cy="271145"/>
+                    </a:xfrm>
+                    <a:prstGeom prst="rect">
+                      <a:avLst/>
+                    </a:prstGeom>
+                  </pic:spPr>
+                </pic:pic>
+              </a:graphicData>
+            </a:graphic>
+          </wp:inline>
+        </w:drawing>
+      </w:r>
+    </w:p>
+    <w:p>
+      <w:pPr>
+        <w:ind w:firstLine="420"/>
+      </w:pPr>
+      <w:r>
+        <w:t>[purcotton@pur181 config]$ vi customize.properties</w:t>
+      </w:r>
+    </w:p>
+    <w:p>
+      <w:pPr>
+        <w:ind w:firstLine="420"/>
+      </w:pPr>
+      <w:r>
+        <w:rPr>
+          <w:noProof/>
+        </w:rPr>
+        <w:drawing>
+          <wp:inline distT="0" distB="0" distL="0" distR="0" wp14:anchorId="12CD36D5" wp14:editId="49A4A6BC">
+            <wp:extent cx="5270500" cy="2865755"/>
+            <wp:effectExtent l="0" t="0" r="6350" b="0"/>
+            <wp:docPr id="41" name="图片 41"/>
+            <wp:cNvGraphicFramePr>
+              <a:graphicFrameLocks xmlns:a="http://schemas.openxmlformats.org/drawingml/2006/main" noChangeAspect="1"/>
+            </wp:cNvGraphicFramePr>
+            <a:graphic xmlns:a="http://schemas.openxmlformats.org/drawingml/2006/main">
+              <a:graphicData uri="http://schemas.openxmlformats.org/drawingml/2006/picture">
+                <pic:pic xmlns:pic="http://schemas.openxmlformats.org/drawingml/2006/picture">
+                  <pic:nvPicPr>
+                    <pic:cNvPr id="1" name=""/>
+                    <pic:cNvPicPr/>
+                  </pic:nvPicPr>
+                  <pic:blipFill>
+                    <a:blip r:embed="rId37"/>
+                    <a:stretch>
+                      <a:fillRect/>
+                    </a:stretch>
+                  </pic:blipFill>
+                  <pic:spPr>
+                    <a:xfrm>
+                      <a:off x="0" y="0"/>
+                      <a:ext cx="5270500" cy="2865755"/>
+                    </a:xfrm>
+                    <a:prstGeom prst="rect">
+                      <a:avLst/>
+                    </a:prstGeom>
+                  </pic:spPr>
+                </pic:pic>
+              </a:graphicData>
+            </a:graphic>
+          </wp:inline>
+        </w:drawing>
+      </w:r>
+    </w:p>
+    <w:p>
+      <w:pPr>
+        <w:ind w:firstLine="420"/>
+      </w:pPr>
+    </w:p>
+    <w:p>
+      <w:pPr>
+        <w:ind w:firstLine="420"/>
+      </w:pPr>
+      <w:r>
+        <w:rPr>
+          <w:rFonts w:hint="eastAsia"/>
+        </w:rPr>
+        <w:t>4.6</w:t>
+      </w:r>
+      <w:r>
+        <w:rPr>
+          <w:rFonts w:hint="eastAsia"/>
+        </w:rPr>
+        <w:t xml:space="preserve"> 重启elasticsearch加载插件</w:t>
+      </w:r>
+    </w:p>
+    <w:p>
+      <w:pPr>
+        <w:ind w:firstLine="420"/>
+      </w:pPr>
+      <w:r>
+        <w:rPr>
+          <w:rFonts w:hint="eastAsia"/>
+        </w:rPr>
+        <w:t>4.7</w:t>
+      </w:r>
+      <w:r>
+        <w:rPr>
+          <w:rFonts w:hint="eastAsia"/>
+        </w:rPr>
+        <w:t xml:space="preserve"> 修改${</w:t>
+      </w:r>
+      <w:r>
+        <w:t>JAVA_HOME</w:t>
+      </w:r>
+      <w:r>
+        <w:rPr>
+          <w:rFonts w:hint="eastAsia"/>
+        </w:rPr>
+        <w:t>}</w:t>
+      </w:r>
+      <w:r>
+        <w:t>/</w:t>
+      </w:r>
+      <w:r>
+        <w:t>jre/lib/security</w:t>
+      </w:r>
+      <w:r>
+        <w:rPr>
+          <w:rFonts w:hint="eastAsia"/>
+        </w:rPr>
+        <w:t>/</w:t>
+      </w:r>
+      <w:r>
+        <w:t>java.policy</w:t>
+      </w:r>
+      <w:r>
+        <w:rPr>
+          <w:rFonts w:hint="eastAsia"/>
+        </w:rPr>
+        <w:t>文件，</w:t>
+      </w:r>
+      <w:r>
+        <w:t>添加如下内容：</w:t>
+      </w:r>
+    </w:p>
+    <w:p>
+      <w:pPr>
+        <w:ind w:firstLine="420"/>
+      </w:pPr>
+      <w:r>
+        <w:t>permission java.net.SocketPermission "*:*","accept,connect,resolve";</w:t>
+      </w:r>
+    </w:p>
+    <w:p>
+      <w:pPr>
+        <w:ind w:firstLine="420"/>
+      </w:pPr>
+      <w:r>
+        <w:t>permission java.security.AllPermission;</w:t>
+      </w:r>
+    </w:p>
+    <w:p>
+      <w:pPr>
+        <w:ind w:firstLine="420"/>
+      </w:pPr>
+    </w:p>
+    <w:p>
+      <w:pPr>
+        <w:ind w:firstLine="420"/>
+      </w:pPr>
+      <w:r>
+        <w:rPr>
+          <w:noProof/>
+        </w:rPr>
+        <w:drawing>
+          <wp:inline distT="0" distB="0" distL="0" distR="0" wp14:anchorId="672D163C" wp14:editId="1E8C72D4">
+            <wp:extent cx="5270500" cy="1412240"/>
+            <wp:effectExtent l="0" t="0" r="6350" b="0"/>
+            <wp:docPr id="38" name="图片 38"/>
+            <wp:cNvGraphicFramePr>
+              <a:graphicFrameLocks xmlns:a="http://schemas.openxmlformats.org/drawingml/2006/main" noChangeAspect="1"/>
+            </wp:cNvGraphicFramePr>
+            <a:graphic xmlns:a="http://schemas.openxmlformats.org/drawingml/2006/main">
+              <a:graphicData uri="http://schemas.openxmlformats.org/drawingml/2006/picture">
+                <pic:pic xmlns:pic="http://schemas.openxmlformats.org/drawingml/2006/picture">
+                  <pic:nvPicPr>
+                    <pic:cNvPr id="1" name=""/>
+                    <pic:cNvPicPr/>
+                  </pic:nvPicPr>
+                  <pic:blipFill>
+                    <a:blip r:embed="rId38"/>
+                    <a:stretch>
+                      <a:fillRect/>
+                    </a:stretch>
+                  </pic:blipFill>
+                  <pic:spPr>
+                    <a:xfrm>
+                      <a:off x="0" y="0"/>
                       <a:ext cx="5270500" cy="1412240"/>
                     </a:xfrm>
                     <a:prstGeom prst="rect">
@@ -5460,14 +5568,14 @@
           <w:numId w:val="1"/>
         </w:numPr>
       </w:pPr>
-      <w:bookmarkStart w:id="11" w:name="_Toc26946"/>
+      <w:bookmarkStart w:id="10" w:name="_Toc26946"/>
       <w:r>
         <w:rPr>
           <w:rFonts w:hint="eastAsia"/>
         </w:rPr>
         <w:t>拼音分词器安装</w:t>
       </w:r>
-      <w:bookmarkEnd w:id="11"/>
+      <w:bookmarkEnd w:id="10"/>
       <w:r>
         <w:rPr>
           <w:rFonts w:hint="eastAsia"/>
@@ -5884,7 +5992,7 @@
                     </pic:cNvPicPr>
                   </pic:nvPicPr>
                   <pic:blipFill>
-                    <a:blip r:embed="rId37"/>
+                    <a:blip r:embed="rId39"/>
                     <a:stretch>
                       <a:fillRect/>
                     </a:stretch>
@@ -5934,14 +6042,14 @@
           <w:numId w:val="1"/>
         </w:numPr>
       </w:pPr>
-      <w:bookmarkStart w:id="12" w:name="_Toc4900"/>
+      <w:bookmarkStart w:id="11" w:name="_Toc4900"/>
       <w:r>
         <w:rPr>
           <w:rFonts w:hint="eastAsia"/>
         </w:rPr>
         <w:t>搜索服务ES初始化</w:t>
       </w:r>
-      <w:bookmarkEnd w:id="12"/>
+      <w:bookmarkEnd w:id="11"/>
     </w:p>
     <w:p>
       <w:pPr>
@@ -5993,7 +6101,7 @@
                     </pic:cNvPicPr>
                   </pic:nvPicPr>
                   <pic:blipFill>
-                    <a:blip r:embed="rId38"/>
+                    <a:blip r:embed="rId40"/>
                     <a:stretch>
                       <a:fillRect/>
                     </a:stretch>
@@ -6057,7 +6165,7 @@
                     </pic:cNvPicPr>
                   </pic:nvPicPr>
                   <pic:blipFill>
-                    <a:blip r:embed="rId39"/>
+                    <a:blip r:embed="rId41"/>
                     <a:stretch>
                       <a:fillRect/>
                     </a:stretch>
@@ -6120,7 +6228,7 @@
                     </pic:cNvPicPr>
                   </pic:nvPicPr>
                   <pic:blipFill>
-                    <a:blip r:embed="rId40"/>
+                    <a:blip r:embed="rId42"/>
                     <a:stretch>
                       <a:fillRect/>
                     </a:stretch>
@@ -6206,7 +6314,7 @@
                     </pic:cNvPicPr>
                   </pic:nvPicPr>
                   <pic:blipFill>
-                    <a:blip r:embed="rId41"/>
+                    <a:blip r:embed="rId43"/>
                     <a:stretch>
                       <a:fillRect/>
                     </a:stretch>
@@ -6269,7 +6377,7 @@
                     </pic:cNvPicPr>
                   </pic:nvPicPr>
                   <pic:blipFill>
-                    <a:blip r:embed="rId42"/>
+                    <a:blip r:embed="rId44"/>
                     <a:stretch>
                       <a:fillRect/>
                     </a:stretch>
@@ -6355,7 +6463,7 @@
                     </pic:cNvPicPr>
                   </pic:nvPicPr>
                   <pic:blipFill>
-                    <a:blip r:embed="rId43"/>
+                    <a:blip r:embed="rId45"/>
                     <a:stretch>
                       <a:fillRect/>
                     </a:stretch>
@@ -6429,7 +6537,7 @@
                     </pic:cNvPicPr>
                   </pic:nvPicPr>
                   <pic:blipFill>
-                    <a:blip r:embed="rId44"/>
+                    <a:blip r:embed="rId46"/>
                     <a:stretch>
                       <a:fillRect/>
                     </a:stretch>
@@ -6493,7 +6601,7 @@
                     </pic:cNvPicPr>
                   </pic:nvPicPr>
                   <pic:blipFill>
-                    <a:blip r:embed="rId45"/>
+                    <a:blip r:embed="rId47"/>
                     <a:stretch>
                       <a:fillRect/>
                     </a:stretch>
@@ -6567,7 +6675,7 @@
                     </pic:cNvPicPr>
                   </pic:nvPicPr>
                   <pic:blipFill>
-                    <a:blip r:embed="rId46"/>
+                    <a:blip r:embed="rId48"/>
                     <a:stretch>
                       <a:fillRect/>
                     </a:stretch>
@@ -6630,7 +6738,7 @@
                     </pic:cNvPicPr>
                   </pic:nvPicPr>
                   <pic:blipFill>
-                    <a:blip r:embed="rId47"/>
+                    <a:blip r:embed="rId49"/>
                     <a:stretch>
                       <a:fillRect/>
                     </a:stretch>
@@ -6683,7 +6791,7 @@
                     </pic:cNvPicPr>
                   </pic:nvPicPr>
                   <pic:blipFill>
-                    <a:blip r:embed="rId48"/>
+                    <a:blip r:embed="rId50"/>
                     <a:stretch>
                       <a:fillRect/>
                     </a:stretch>
@@ -6717,14 +6825,14 @@
           <w:numId w:val="1"/>
         </w:numPr>
       </w:pPr>
-      <w:bookmarkStart w:id="13" w:name="_Toc12989"/>
+      <w:bookmarkStart w:id="12" w:name="_Toc12989"/>
       <w:r>
         <w:rPr>
           <w:rFonts w:hint="eastAsia"/>
         </w:rPr>
         <w:t>集群监控插件bigdesk安装</w:t>
       </w:r>
-      <w:bookmarkEnd w:id="13"/>
+      <w:bookmarkEnd w:id="12"/>
     </w:p>
     <w:p>
       <w:pPr>
@@ -7102,7 +7210,7 @@
                     </pic:cNvPicPr>
                   </pic:nvPicPr>
                   <pic:blipFill>
-                    <a:blip r:embed="rId49"/>
+                    <a:blip r:embed="rId51"/>
                     <a:stretch>
                       <a:fillRect/>
                     </a:stretch>
@@ -7229,7 +7337,7 @@
       <w:pPr>
         <w:ind w:left="840"/>
       </w:pPr>
-      <w:hyperlink r:id="rId50" w:history="1">
+      <w:hyperlink r:id="rId52" w:history="1">
         <w:r>
           <w:rPr>
             <w:rStyle w:val="aa"/>
@@ -7271,7 +7379,7 @@
                     </pic:cNvPicPr>
                   </pic:nvPicPr>
                   <pic:blipFill>
-                    <a:blip r:embed="rId51"/>
+                    <a:blip r:embed="rId53"/>
                     <a:stretch>
                       <a:fillRect/>
                     </a:stretch>
@@ -7345,7 +7453,7 @@
                     </pic:cNvPicPr>
                   </pic:nvPicPr>
                   <pic:blipFill>
-                    <a:blip r:embed="rId52"/>
+                    <a:blip r:embed="rId54"/>
                     <a:stretch>
                       <a:fillRect/>
                     </a:stretch>
@@ -7453,7 +7561,7 @@
                     </pic:cNvPicPr>
                   </pic:nvPicPr>
                   <pic:blipFill>
-                    <a:blip r:embed="rId53"/>
+                    <a:blip r:embed="rId55"/>
                     <a:stretch>
                       <a:fillRect/>
                     </a:stretch>
@@ -7604,7 +7712,7 @@
                     </pic:cNvPicPr>
                   </pic:nvPicPr>
                   <pic:blipFill>
-                    <a:blip r:embed="rId54"/>
+                    <a:blip r:embed="rId56"/>
                     <a:stretch>
                       <a:fillRect/>
                     </a:stretch>
@@ -7712,7 +7820,7 @@
                     </pic:cNvPicPr>
                   </pic:nvPicPr>
                   <pic:blipFill>
-                    <a:blip r:embed="rId55"/>
+                    <a:blip r:embed="rId57"/>
                     <a:stretch>
                       <a:fillRect/>
                     </a:stretch>
@@ -7819,7 +7927,7 @@
                     </pic:cNvPicPr>
                   </pic:nvPicPr>
                   <pic:blipFill>
-                    <a:blip r:embed="rId56"/>
+                    <a:blip r:embed="rId58"/>
                     <a:stretch>
                       <a:fillRect/>
                     </a:stretch>
@@ -7886,7 +7994,7 @@
                     </pic:cNvPicPr>
                   </pic:nvPicPr>
                   <pic:blipFill>
-                    <a:blip r:embed="rId57"/>
+                    <a:blip r:embed="rId59"/>
                     <a:stretch>
                       <a:fillRect/>
                     </a:stretch>
@@ -7920,21 +8028,399 @@
           <w:numId w:val="1"/>
         </w:numPr>
       </w:pPr>
-      <w:bookmarkStart w:id="14" w:name="_Toc32480"/>
-      <w:r>
-        <w:rPr>
-          <w:rFonts w:hint="eastAsia"/>
-        </w:rPr>
-        <w:t>集群性能优化配置参考-待续</w:t>
-      </w:r>
-      <w:bookmarkEnd w:id="14"/>
-    </w:p>
-    <w:p>
-      <w:pPr>
-        <w:rPr>
-          <w:b/>
-        </w:rPr>
-      </w:pPr>
+      <w:r>
+        <w:rPr>
+          <w:rFonts w:hint="eastAsia"/>
+        </w:rPr>
+        <w:t>ES集群</w:t>
+      </w:r>
+      <w:r>
+        <w:t>监控</w:t>
+      </w:r>
+      <w:r>
+        <w:rPr>
+          <w:rFonts w:hint="eastAsia"/>
+        </w:rPr>
+        <w:t>软件</w:t>
+      </w:r>
+      <w:r>
+        <w:t>-</w:t>
+      </w:r>
+      <w:r>
+        <w:t xml:space="preserve"> cerebro</w:t>
+      </w:r>
+    </w:p>
+    <w:p>
+      <w:r>
+        <w:rPr>
+          <w:rFonts w:hint="eastAsia"/>
+        </w:rPr>
+        <w:t>8.1 下载(</w:t>
+      </w:r>
+      <w:r>
+        <w:t>0.8.1</w:t>
+      </w:r>
+      <w:r>
+        <w:rPr>
+          <w:rFonts w:hint="eastAsia"/>
+        </w:rPr>
+        <w:t>版本)</w:t>
+      </w:r>
+      <w:r>
+        <w:t>：</w:t>
+      </w:r>
+    </w:p>
+    <w:p>
+      <w:hyperlink r:id="rId60" w:history="1">
+        <w:r>
+          <w:rPr>
+            <w:rStyle w:val="aa"/>
+          </w:rPr>
+          <w:t>https://github.com/lmenezes/cerebro/releases</w:t>
+        </w:r>
+      </w:hyperlink>
+    </w:p>
+    <w:p>
+      <w:r>
+        <w:t xml:space="preserve">8.2 </w:t>
+      </w:r>
+      <w:r>
+        <w:rPr>
+          <w:rFonts w:hint="eastAsia"/>
+        </w:rPr>
+        <w:t>解压</w:t>
+      </w:r>
+      <w:r>
+        <w:t>：</w:t>
+      </w:r>
+    </w:p>
+    <w:p>
+      <w:r>
+        <w:t>[root@iZwz90ct5msiflmndcqljmZ cerebro]# tar -zxvf cerebro-0.8.1.tgz</w:t>
+      </w:r>
+    </w:p>
+    <w:p>
+      <w:r>
+        <w:t>[root@iZwz90ct5msiflmndcqljmZ cerebro]# cd cerebro-0.8.1</w:t>
+      </w:r>
+    </w:p>
+    <w:p>
+      <w:r>
+        <w:rPr>
+          <w:noProof/>
+        </w:rPr>
+        <w:lastRenderedPageBreak/>
+        <w:drawing>
+          <wp:inline distT="0" distB="0" distL="0" distR="0" wp14:anchorId="3D39B141" wp14:editId="0781F320">
+            <wp:extent cx="4123809" cy="1228571"/>
+            <wp:effectExtent l="0" t="0" r="0" b="0"/>
+            <wp:docPr id="44" name="图片 44"/>
+            <wp:cNvGraphicFramePr>
+              <a:graphicFrameLocks xmlns:a="http://schemas.openxmlformats.org/drawingml/2006/main" noChangeAspect="1"/>
+            </wp:cNvGraphicFramePr>
+            <a:graphic xmlns:a="http://schemas.openxmlformats.org/drawingml/2006/main">
+              <a:graphicData uri="http://schemas.openxmlformats.org/drawingml/2006/picture">
+                <pic:pic xmlns:pic="http://schemas.openxmlformats.org/drawingml/2006/picture">
+                  <pic:nvPicPr>
+                    <pic:cNvPr id="1" name=""/>
+                    <pic:cNvPicPr/>
+                  </pic:nvPicPr>
+                  <pic:blipFill>
+                    <a:blip r:embed="rId61"/>
+                    <a:stretch>
+                      <a:fillRect/>
+                    </a:stretch>
+                  </pic:blipFill>
+                  <pic:spPr>
+                    <a:xfrm>
+                      <a:off x="0" y="0"/>
+                      <a:ext cx="4123809" cy="1228571"/>
+                    </a:xfrm>
+                    <a:prstGeom prst="rect">
+                      <a:avLst/>
+                    </a:prstGeom>
+                  </pic:spPr>
+                </pic:pic>
+              </a:graphicData>
+            </a:graphic>
+          </wp:inline>
+        </w:drawing>
+      </w:r>
+    </w:p>
+    <w:p>
+      <w:pPr>
+        <w:rPr>
+          <w:rFonts w:hint="eastAsia"/>
+        </w:rPr>
+      </w:pPr>
+      <w:r>
+        <w:t xml:space="preserve">8.3 </w:t>
+      </w:r>
+      <w:r>
+        <w:rPr>
+          <w:rFonts w:hint="eastAsia"/>
+        </w:rPr>
+        <w:t>配置，</w:t>
+      </w:r>
+      <w:r>
+        <w:t>修改</w:t>
+      </w:r>
+      <w:r>
+        <w:rPr>
+          <w:rFonts w:hint="eastAsia"/>
+        </w:rPr>
+        <w:t>conf/application.conf文件</w:t>
+      </w:r>
+    </w:p>
+    <w:p>
+      <w:r>
+        <w:rPr>
+          <w:noProof/>
+        </w:rPr>
+        <w:drawing>
+          <wp:inline distT="0" distB="0" distL="0" distR="0" wp14:anchorId="7CB3756C" wp14:editId="0E61F747">
+            <wp:extent cx="5270500" cy="1335405"/>
+            <wp:effectExtent l="0" t="0" r="6350" b="0"/>
+            <wp:docPr id="45" name="图片 45"/>
+            <wp:cNvGraphicFramePr>
+              <a:graphicFrameLocks xmlns:a="http://schemas.openxmlformats.org/drawingml/2006/main" noChangeAspect="1"/>
+            </wp:cNvGraphicFramePr>
+            <a:graphic xmlns:a="http://schemas.openxmlformats.org/drawingml/2006/main">
+              <a:graphicData uri="http://schemas.openxmlformats.org/drawingml/2006/picture">
+                <pic:pic xmlns:pic="http://schemas.openxmlformats.org/drawingml/2006/picture">
+                  <pic:nvPicPr>
+                    <pic:cNvPr id="1" name=""/>
+                    <pic:cNvPicPr/>
+                  </pic:nvPicPr>
+                  <pic:blipFill>
+                    <a:blip r:embed="rId62"/>
+                    <a:stretch>
+                      <a:fillRect/>
+                    </a:stretch>
+                  </pic:blipFill>
+                  <pic:spPr>
+                    <a:xfrm>
+                      <a:off x="0" y="0"/>
+                      <a:ext cx="5270500" cy="1335405"/>
+                    </a:xfrm>
+                    <a:prstGeom prst="rect">
+                      <a:avLst/>
+                    </a:prstGeom>
+                  </pic:spPr>
+                </pic:pic>
+              </a:graphicData>
+            </a:graphic>
+          </wp:inline>
+        </w:drawing>
+      </w:r>
+    </w:p>
+    <w:p>
+      <w:r>
+        <w:rPr>
+          <w:noProof/>
+        </w:rPr>
+        <w:drawing>
+          <wp:inline distT="0" distB="0" distL="0" distR="0" wp14:anchorId="0C58F3E9" wp14:editId="18D45D06">
+            <wp:extent cx="5270500" cy="2450465"/>
+            <wp:effectExtent l="0" t="0" r="6350" b="6985"/>
+            <wp:docPr id="46" name="图片 46"/>
+            <wp:cNvGraphicFramePr>
+              <a:graphicFrameLocks xmlns:a="http://schemas.openxmlformats.org/drawingml/2006/main" noChangeAspect="1"/>
+            </wp:cNvGraphicFramePr>
+            <a:graphic xmlns:a="http://schemas.openxmlformats.org/drawingml/2006/main">
+              <a:graphicData uri="http://schemas.openxmlformats.org/drawingml/2006/picture">
+                <pic:pic xmlns:pic="http://schemas.openxmlformats.org/drawingml/2006/picture">
+                  <pic:nvPicPr>
+                    <pic:cNvPr id="1" name=""/>
+                    <pic:cNvPicPr/>
+                  </pic:nvPicPr>
+                  <pic:blipFill>
+                    <a:blip r:embed="rId63"/>
+                    <a:stretch>
+                      <a:fillRect/>
+                    </a:stretch>
+                  </pic:blipFill>
+                  <pic:spPr>
+                    <a:xfrm>
+                      <a:off x="0" y="0"/>
+                      <a:ext cx="5270500" cy="2450465"/>
+                    </a:xfrm>
+                    <a:prstGeom prst="rect">
+                      <a:avLst/>
+                    </a:prstGeom>
+                  </pic:spPr>
+                </pic:pic>
+              </a:graphicData>
+            </a:graphic>
+          </wp:inline>
+        </w:drawing>
+      </w:r>
+    </w:p>
+    <w:p>
+      <w:r>
+        <w:rPr>
+          <w:rFonts w:hint="eastAsia"/>
+        </w:rPr>
+        <w:t>1)：一台</w:t>
+      </w:r>
+      <w:r>
+        <w:t>Es</w:t>
+      </w:r>
+      <w:r>
+        <w:rPr>
+          <w:rFonts w:hint="eastAsia"/>
+        </w:rPr>
+        <w:t>地址</w:t>
+      </w:r>
+    </w:p>
+    <w:p>
+      <w:r>
+        <w:rPr>
+          <w:rFonts w:hint="eastAsia"/>
+        </w:rPr>
+        <w:t>2)：</w:t>
+      </w:r>
+      <w:r>
+        <w:t>集群名称</w:t>
+      </w:r>
+    </w:p>
+    <w:p>
+      <w:r>
+        <w:rPr>
+          <w:rFonts w:hint="eastAsia"/>
+        </w:rPr>
+        <w:t>8.4 启动</w:t>
+      </w:r>
+    </w:p>
+    <w:p>
+      <w:r>
+        <w:t>[root@iZwz90ct5msiflmndcqljmZ bin]# nohup ./cerebro -Dhttp.port=8080 -Dhttp.address=192.168.206.203 &amp;</w:t>
+      </w:r>
+    </w:p>
+    <w:p>
+      <w:r>
+        <w:rPr>
+          <w:rFonts w:hint="eastAsia"/>
+        </w:rPr>
+        <w:t>端口   IP</w:t>
+      </w:r>
+    </w:p>
+    <w:p>
+      <w:r>
+        <w:t xml:space="preserve">8.5 </w:t>
+      </w:r>
+      <w:r>
+        <w:rPr>
+          <w:rFonts w:hint="eastAsia"/>
+        </w:rPr>
+        <w:t>访问</w:t>
+      </w:r>
+      <w:r>
+        <w:t>：</w:t>
+      </w:r>
+    </w:p>
+    <w:p>
+      <w:hyperlink r:id="rId64" w:history="1">
+        <w:r>
+          <w:rPr>
+            <w:rStyle w:val="aa"/>
+            <w:rFonts w:hint="eastAsia"/>
+          </w:rPr>
+          <w:t>http://ip:port</w:t>
+        </w:r>
+      </w:hyperlink>
+    </w:p>
+    <w:p>
+      <w:r>
+        <w:rPr>
+          <w:noProof/>
+        </w:rPr>
+        <w:lastRenderedPageBreak/>
+        <w:drawing>
+          <wp:inline distT="0" distB="0" distL="0" distR="0" wp14:anchorId="4D719DDA" wp14:editId="3EAEA547">
+            <wp:extent cx="5270500" cy="3602355"/>
+            <wp:effectExtent l="0" t="0" r="6350" b="0"/>
+            <wp:docPr id="51" name="图片 51"/>
+            <wp:cNvGraphicFramePr>
+              <a:graphicFrameLocks xmlns:a="http://schemas.openxmlformats.org/drawingml/2006/main" noChangeAspect="1"/>
+            </wp:cNvGraphicFramePr>
+            <a:graphic xmlns:a="http://schemas.openxmlformats.org/drawingml/2006/main">
+              <a:graphicData uri="http://schemas.openxmlformats.org/drawingml/2006/picture">
+                <pic:pic xmlns:pic="http://schemas.openxmlformats.org/drawingml/2006/picture">
+                  <pic:nvPicPr>
+                    <pic:cNvPr id="1" name=""/>
+                    <pic:cNvPicPr/>
+                  </pic:nvPicPr>
+                  <pic:blipFill>
+                    <a:blip r:embed="rId65"/>
+                    <a:stretch>
+                      <a:fillRect/>
+                    </a:stretch>
+                  </pic:blipFill>
+                  <pic:spPr>
+                    <a:xfrm>
+                      <a:off x="0" y="0"/>
+                      <a:ext cx="5270500" cy="3602355"/>
+                    </a:xfrm>
+                    <a:prstGeom prst="rect">
+                      <a:avLst/>
+                    </a:prstGeom>
+                  </pic:spPr>
+                </pic:pic>
+              </a:graphicData>
+            </a:graphic>
+          </wp:inline>
+        </w:drawing>
+      </w:r>
+    </w:p>
+    <w:p>
+      <w:pPr>
+        <w:rPr>
+          <w:rFonts w:hint="eastAsia"/>
+        </w:rPr>
+      </w:pPr>
+      <w:r>
+        <w:rPr>
+          <w:noProof/>
+        </w:rPr>
+        <w:drawing>
+          <wp:inline distT="0" distB="0" distL="0" distR="0" wp14:anchorId="59B62856" wp14:editId="31DCC2B0">
+            <wp:extent cx="5270500" cy="2032000"/>
+            <wp:effectExtent l="0" t="0" r="6350" b="6350"/>
+            <wp:docPr id="52" name="图片 52"/>
+            <wp:cNvGraphicFramePr>
+              <a:graphicFrameLocks xmlns:a="http://schemas.openxmlformats.org/drawingml/2006/main" noChangeAspect="1"/>
+            </wp:cNvGraphicFramePr>
+            <a:graphic xmlns:a="http://schemas.openxmlformats.org/drawingml/2006/main">
+              <a:graphicData uri="http://schemas.openxmlformats.org/drawingml/2006/picture">
+                <pic:pic xmlns:pic="http://schemas.openxmlformats.org/drawingml/2006/picture">
+                  <pic:nvPicPr>
+                    <pic:cNvPr id="1" name=""/>
+                    <pic:cNvPicPr/>
+                  </pic:nvPicPr>
+                  <pic:blipFill>
+                    <a:blip r:embed="rId66"/>
+                    <a:stretch>
+                      <a:fillRect/>
+                    </a:stretch>
+                  </pic:blipFill>
+                  <pic:spPr>
+                    <a:xfrm>
+                      <a:off x="0" y="0"/>
+                      <a:ext cx="5270500" cy="2032000"/>
+                    </a:xfrm>
+                    <a:prstGeom prst="rect">
+                      <a:avLst/>
+                    </a:prstGeom>
+                  </pic:spPr>
+                </pic:pic>
+              </a:graphicData>
+            </a:graphic>
+          </wp:inline>
+        </w:drawing>
+      </w:r>
+      <w:bookmarkStart w:id="13" w:name="_GoBack"/>
+      <w:bookmarkEnd w:id="13"/>
     </w:p>
     <w:p>
       <w:pPr>
@@ -7944,8 +8430,37 @@
           <w:numId w:val="1"/>
         </w:numPr>
       </w:pPr>
+      <w:bookmarkStart w:id="14" w:name="_Toc32480"/>
+      <w:r>
+        <w:rPr>
+          <w:rFonts w:hint="eastAsia"/>
+        </w:rPr>
+        <w:t>集群性能优化配置参考-待续</w:t>
+      </w:r>
+      <w:bookmarkEnd w:id="14"/>
+    </w:p>
+    <w:p>
+      <w:pPr>
+        <w:rPr>
+          <w:b/>
+        </w:rPr>
+      </w:pPr>
+    </w:p>
+    <w:p>
+      <w:pPr>
+        <w:pStyle w:val="1"/>
+      </w:pPr>
       <w:bookmarkStart w:id="15" w:name="_Toc20897"/>
       <w:bookmarkStart w:id="16" w:name="_FQA"/>
+      <w:r>
+        <w:t>10</w:t>
+      </w:r>
+      <w:r>
+        <w:rPr>
+          <w:rFonts w:hint="eastAsia"/>
+        </w:rPr>
+        <w:t>、</w:t>
+      </w:r>
       <w:r>
         <w:rPr>
           <w:rFonts w:hint="eastAsia"/>
@@ -8035,7 +8550,7 @@
                     </pic:cNvPicPr>
                   </pic:nvPicPr>
                   <pic:blipFill>
-                    <a:blip r:embed="rId58"/>
+                    <a:blip r:embed="rId67"/>
                     <a:stretch>
                       <a:fillRect/>
                     </a:stretch>
@@ -8105,7 +8620,7 @@
                     </pic:cNvPicPr>
                   </pic:nvPicPr>
                   <pic:blipFill>
-                    <a:blip r:embed="rId59"/>
+                    <a:blip r:embed="rId68"/>
                     <a:stretch>
                       <a:fillRect/>
                     </a:stretch>
@@ -10103,6 +10618,44 @@
     </w:sectPr>
   </w:body>
 </w:document>
+</file>
+
+<file path=word/endnotes.xml><?xml version="1.0" encoding="utf-8"?>
+<w:endnotes xmlns:wpc="http://schemas.microsoft.com/office/word/2010/wordprocessingCanvas" xmlns:mc="http://schemas.openxmlformats.org/markup-compatibility/2006" xmlns:o="urn:schemas-microsoft-com:office:office" xmlns:r="http://schemas.openxmlformats.org/officeDocument/2006/relationships" xmlns:m="http://schemas.openxmlformats.org/officeDocument/2006/math" xmlns:v="urn:schemas-microsoft-com:vml" xmlns:wp14="http://schemas.microsoft.com/office/word/2010/wordprocessingDrawing" xmlns:wp="http://schemas.openxmlformats.org/drawingml/2006/wordprocessingDrawing" xmlns:w10="urn:schemas-microsoft-com:office:word" xmlns:w="http://schemas.openxmlformats.org/wordprocessingml/2006/main" xmlns:w14="http://schemas.microsoft.com/office/word/2010/wordml" xmlns:w15="http://schemas.microsoft.com/office/word/2012/wordml" xmlns:wpg="http://schemas.microsoft.com/office/word/2010/wordprocessingGroup" xmlns:wpi="http://schemas.microsoft.com/office/word/2010/wordprocessingInk" xmlns:wne="http://schemas.microsoft.com/office/word/2006/wordml" xmlns:wps="http://schemas.microsoft.com/office/word/2010/wordprocessingShape" mc:Ignorable="w14 w15 wp14">
+  <w:endnote w:type="separator" w:id="-1">
+    <w:p>
+      <w:r>
+        <w:separator/>
+      </w:r>
+    </w:p>
+  </w:endnote>
+  <w:endnote w:type="continuationSeparator" w:id="0">
+    <w:p>
+      <w:r>
+        <w:continuationSeparator/>
+      </w:r>
+    </w:p>
+  </w:endnote>
+</w:endnotes>
+</file>
+
+<file path=word/footnotes.xml><?xml version="1.0" encoding="utf-8"?>
+<w:footnotes xmlns:wpc="http://schemas.microsoft.com/office/word/2010/wordprocessingCanvas" xmlns:mc="http://schemas.openxmlformats.org/markup-compatibility/2006" xmlns:o="urn:schemas-microsoft-com:office:office" xmlns:r="http://schemas.openxmlformats.org/officeDocument/2006/relationships" xmlns:m="http://schemas.openxmlformats.org/officeDocument/2006/math" xmlns:v="urn:schemas-microsoft-com:vml" xmlns:wp14="http://schemas.microsoft.com/office/word/2010/wordprocessingDrawing" xmlns:wp="http://schemas.openxmlformats.org/drawingml/2006/wordprocessingDrawing" xmlns:w10="urn:schemas-microsoft-com:office:word" xmlns:w="http://schemas.openxmlformats.org/wordprocessingml/2006/main" xmlns:w14="http://schemas.microsoft.com/office/word/2010/wordml" xmlns:w15="http://schemas.microsoft.com/office/word/2012/wordml" xmlns:wpg="http://schemas.microsoft.com/office/word/2010/wordprocessingGroup" xmlns:wpi="http://schemas.microsoft.com/office/word/2010/wordprocessingInk" xmlns:wne="http://schemas.microsoft.com/office/word/2006/wordml" xmlns:wps="http://schemas.microsoft.com/office/word/2010/wordprocessingShape" mc:Ignorable="w14 w15 wp14">
+  <w:footnote w:type="separator" w:id="-1">
+    <w:p>
+      <w:r>
+        <w:separator/>
+      </w:r>
+    </w:p>
+  </w:footnote>
+  <w:footnote w:type="continuationSeparator" w:id="0">
+    <w:p>
+      <w:r>
+        <w:continuationSeparator/>
+      </w:r>
+    </w:p>
+  </w:footnote>
+</w:footnotes>
 </file>
 
 <file path=word/numbering.xml><?xml version="1.0" encoding="utf-8"?>
